--- a/report.docx
+++ b/report.docx
@@ -6296,6 +6296,7 @@
         <w:t>PowerBI</w:t>
       </w:r>
     </w:p>
+    <w:p/>
     <w:p/>
     <w:p>
       <w:pPr>
